--- a/game_reviews/translations/cyberslot-megaclusters (Version 1).docx
+++ b/game_reviews/translations/cyberslot-megaclusters (Version 1).docx
@@ -8,18 +8,6 @@
       </w:pPr>
       <w:r>
         <w:t>Play Cyberslot Megaclusters for Free - Review</w:t>
-      </w:r>
-    </w:p>
-    <w:p>
-      <w:r/>
-      <w:r>
-        <w:rPr>
-          <w:b/>
-        </w:rPr>
-        <w:t>Meta description</w:t>
-      </w:r>
-      <w:r>
-        <w:t>: Read our review of Cyberslot Megaclusters, an innovative online slot game with unique gameplay mechanics and multiplier features. Play for free here.</w:t>
       </w:r>
     </w:p>
     <w:p>
@@ -391,9 +379,18 @@
       <w:r/>
       <w:r>
         <w:rPr>
+          <w:b/>
+        </w:rPr>
+        <w:t>Play Cyberslot Megaclusters for Free - Review</w:t>
+      </w:r>
+    </w:p>
+    <w:p>
+      <w:r/>
+      <w:r>
+        <w:rPr>
           <w:i/>
         </w:rPr>
-        <w:t>Prompt: Create a colorful and eye-catching feature image in a cartoon style for Cyberslot Megaclusters. The image should prominently feature a happy Maya warrior wearing glasses, in line with the futuristic and technology-themed game. The image should convey the game's mini-grid mechanic and use a bright color palette to reflect the game's simple yet modern aesthetic. Please include the game title and any additional elements that you feel would enhance the image's appeal and accurately represent the game's features.</w:t>
+        <w:t>Read our review of Cyberslot Megaclusters, an innovative online slot game with unique gameplay mechanics and multiplier features. Play for free here.</w:t>
       </w:r>
     </w:p>
     <w:sectPr>

--- a/game_reviews/translations/cyberslot-megaclusters (Version 1).docx
+++ b/game_reviews/translations/cyberslot-megaclusters (Version 1).docx
@@ -8,6 +8,18 @@
       </w:pPr>
       <w:r>
         <w:t>Play Cyberslot Megaclusters for Free - Review</w:t>
+      </w:r>
+    </w:p>
+    <w:p>
+      <w:r/>
+      <w:r>
+        <w:rPr>
+          <w:b/>
+        </w:rPr>
+        <w:t>Meta description</w:t>
+      </w:r>
+      <w:r>
+        <w:t>: Read our review of Cyberslot Megaclusters, an innovative online slot game with unique gameplay mechanics and multiplier features. Play for free here.</w:t>
       </w:r>
     </w:p>
     <w:p>
@@ -379,18 +391,9 @@
       <w:r/>
       <w:r>
         <w:rPr>
-          <w:b/>
-        </w:rPr>
-        <w:t>Play Cyberslot Megaclusters for Free - Review</w:t>
-      </w:r>
-    </w:p>
-    <w:p>
-      <w:r/>
-      <w:r>
-        <w:rPr>
           <w:i/>
         </w:rPr>
-        <w:t>Read our review of Cyberslot Megaclusters, an innovative online slot game with unique gameplay mechanics and multiplier features. Play for free here.</w:t>
+        <w:t>Prompt: Create a colorful and eye-catching feature image in a cartoon style for Cyberslot Megaclusters. The image should prominently feature a happy Maya warrior wearing glasses, in line with the futuristic and technology-themed game. The image should convey the game's mini-grid mechanic and use a bright color palette to reflect the game's simple yet modern aesthetic. Please include the game title and any additional elements that you feel would enhance the image's appeal and accurately represent the game's features.</w:t>
       </w:r>
     </w:p>
     <w:sectPr>

--- a/game_reviews/translations/cyberslot-megaclusters (Version 1).docx
+++ b/game_reviews/translations/cyberslot-megaclusters (Version 1).docx
@@ -7,7 +7,7 @@
         <w:pStyle w:val="Heading1"/>
       </w:pPr>
       <w:r>
-        <w:t>Play Cyberslot Megaclusters for Free - Review</w:t>
+        <w:t>Play Cyberslot Megaclusters Free - Exciting Features &amp; High RTP</w:t>
       </w:r>
     </w:p>
     <w:p>
@@ -309,7 +309,7 @@
       </w:pPr>
       <w:r/>
       <w:r>
-        <w:t>Innovative gameplay mechanics with the potential for complex grids</w:t>
+        <w:t>Unique gameplay mechanics with expanding grid</w:t>
       </w:r>
     </w:p>
     <w:p>
@@ -320,7 +320,7 @@
       </w:pPr>
       <w:r/>
       <w:r>
-        <w:t>Multiplier features can lead to big wins</w:t>
+        <w:t>Exciting multiplier feature</w:t>
       </w:r>
     </w:p>
     <w:p>
@@ -331,7 +331,7 @@
       </w:pPr>
       <w:r/>
       <w:r>
-        <w:t>High RTP percentage of 96.36%</w:t>
+        <w:t>High RTP percentage</w:t>
       </w:r>
     </w:p>
     <w:p>
@@ -342,7 +342,7 @@
       </w:pPr>
       <w:r/>
       <w:r>
-        <w:t>Futuristic design and theme immerses players in a unique world</w:t>
+        <w:t>Futuristic theme and immersive soundtrack</w:t>
       </w:r>
     </w:p>
     <w:p>
@@ -361,7 +361,7 @@
       </w:pPr>
       <w:r/>
       <w:r>
-        <w:t>Limited symbol design may not be appealing to all players</w:t>
+        <w:t>Limited symbol variety</w:t>
       </w:r>
     </w:p>
     <w:p>
@@ -372,7 +372,7 @@
       </w:pPr>
       <w:r/>
       <w:r>
-        <w:t>High volatility can make payouts unpredictable</w:t>
+        <w:t>Lack of notable sound effects</w:t>
       </w:r>
     </w:p>
     <w:p>
@@ -381,7 +381,7 @@
         <w:rPr>
           <w:b/>
         </w:rPr>
-        <w:t>Play Cyberslot Megaclusters for Free - Review</w:t>
+        <w:t>Play Cyberslot Megaclusters Free - Exciting Features &amp; High RTP</w:t>
       </w:r>
     </w:p>
     <w:p>
@@ -390,7 +390,7 @@
         <w:rPr>
           <w:i/>
         </w:rPr>
-        <w:t>Read our review of Cyberslot Megaclusters, an innovative online slot game with unique gameplay mechanics and multiplier features. Play for free here.</w:t>
+        <w:t>Read our review of Cyberslot Megaclusters and discover its unique gameplay and high RTP. Play for free and enjoy the futuristic theme.</w:t>
       </w:r>
     </w:p>
     <w:sectPr>
